--- a/1. 创建gwt maven项目.docx
+++ b/1. 创建gwt maven项目.docx
@@ -701,12 +701,12 @@
     </w:p>
     <w:p>
       <w:pPr/>
-      <w:bookmarkStart w:name="1buce1501644843078" w:id="38"/>
+      <w:bookmarkStart w:name="74jxsj1501654547975" w:id="38"/>
       <w:bookmarkEnd w:id="38"/>
       <w:r>
         <w:drawing>
           <wp:inline distT="0" distR="0" distB="0" distL="0">
-            <wp:extent cx="4445000" cy="7947698"/>
+            <wp:extent cx="4457700" cy="8362950"/>
             <wp:docPr id="5" name="Drawing 5" descr="截图.png"/>
             <a:graphic xmlns:a="http://schemas.openxmlformats.org/drawingml/2006/main">
               <a:graphicData uri="http://schemas.openxmlformats.org/drawingml/2006/picture">
@@ -726,7 +726,7 @@
                   <pic:spPr>
                     <a:xfrm>
                       <a:off x="0" y="0"/>
-                      <a:ext cx="4445000" cy="7947698"/>
+                      <a:ext cx="4457700" cy="8362950"/>
                     </a:xfrm>
                     <a:prstGeom prst="rect">
                       <a:avLst/>
@@ -743,14 +743,14 @@
       <w:pPr>
         <w:spacing w:line="297" w:lineRule="auto"/>
       </w:pPr>
-      <w:bookmarkStart w:name="97xkdn1501644843078" w:id="39"/>
+      <w:bookmarkStart w:name="85mgty1501644847514" w:id="39"/>
       <w:bookmarkEnd w:id="39"/>
     </w:p>
     <w:p>
       <w:pPr>
         <w:spacing w:line="297" w:lineRule="auto"/>
       </w:pPr>
-      <w:bookmarkStart w:name="85mgty1501644847514" w:id="40"/>
+      <w:bookmarkStart w:name="53laff1501654551286" w:id="40"/>
       <w:bookmarkEnd w:id="40"/>
       <w:r>
         <w:rPr>
@@ -763,12 +763,12 @@
     </w:p>
     <w:p>
       <w:pPr/>
-      <w:bookmarkStart w:name="49pyxb1501645165101" w:id="41"/>
+      <w:bookmarkStart w:name="22lzld1501654309221" w:id="41"/>
       <w:bookmarkEnd w:id="41"/>
       <w:r>
         <w:drawing>
           <wp:inline distT="0" distR="0" distB="0" distL="0">
-            <wp:extent cx="5267325" cy="2517472"/>
+            <wp:extent cx="5267325" cy="2098569"/>
             <wp:docPr id="6" name="Drawing 6" descr="截图.png"/>
             <a:graphic xmlns:a="http://schemas.openxmlformats.org/drawingml/2006/main">
               <a:graphicData uri="http://schemas.openxmlformats.org/drawingml/2006/picture">
@@ -788,7 +788,7 @@
                   <pic:spPr>
                     <a:xfrm>
                       <a:off x="0" y="0"/>
-                      <a:ext cx="5267325" cy="2517472"/>
+                      <a:ext cx="5267325" cy="2098569"/>
                     </a:xfrm>
                     <a:prstGeom prst="rect">
                       <a:avLst/>
@@ -805,30 +805,23 @@
       <w:pPr>
         <w:spacing w:line="297" w:lineRule="auto"/>
       </w:pPr>
-      <w:bookmarkStart w:name="81lxgf1501645165101" w:id="42"/>
+      <w:bookmarkStart w:name="39rvil1501645168434" w:id="42"/>
       <w:bookmarkEnd w:id="42"/>
-    </w:p>
-    <w:p>
-      <w:pPr>
-        <w:spacing w:line="297" w:lineRule="auto"/>
-      </w:pPr>
-      <w:bookmarkStart w:name="39rvil1501645168434" w:id="43"/>
+      <w:r>
+        <w:rPr>
+          <w:rFonts w:ascii="Arial" w:hAnsi="Arial" w:cs="Arial" w:eastAsia="Arial"/>
+          <w:color w:val="333333"/>
+          <w:highlight w:val="white"/>
+        </w:rPr>
+        <w:t>4) 修改pom.xml文件</w:t>
+      </w:r>
+    </w:p>
+    <w:p>
+      <w:pPr>
+        <w:spacing w:line="297" w:lineRule="auto"/>
+      </w:pPr>
+      <w:bookmarkStart w:name="30rppm1501648281620" w:id="43"/>
       <w:bookmarkEnd w:id="43"/>
-      <w:r>
-        <w:rPr>
-          <w:rFonts w:ascii="Arial" w:hAnsi="Arial" w:cs="Arial" w:eastAsia="Arial"/>
-          <w:color w:val="333333"/>
-          <w:highlight w:val="white"/>
-        </w:rPr>
-        <w:t>4) 修改pom.xml文件</w:t>
-      </w:r>
-    </w:p>
-    <w:p>
-      <w:pPr>
-        <w:spacing w:line="297" w:lineRule="auto"/>
-      </w:pPr>
-      <w:bookmarkStart w:name="30rppm1501648281620" w:id="44"/>
-      <w:bookmarkEnd w:id="44"/>
       <w:r>
         <w:rPr>
           <w:rFonts w:ascii="Arial" w:hAnsi="Arial" w:cs="Arial" w:eastAsia="Arial"/>
@@ -852,8 +845,8 @@
     </w:p>
     <w:p>
       <w:pPr/>
-      <w:bookmarkStart w:name="1mapp1501648360572" w:id="45"/>
-      <w:bookmarkEnd w:id="45"/>
+      <w:bookmarkStart w:name="1mapp1501648360572" w:id="44"/>
+      <w:bookmarkEnd w:id="44"/>
       <w:r>
         <w:drawing>
           <wp:inline distT="0" distR="0" distB="0" distL="0">
@@ -894,15 +887,15 @@
       <w:pPr>
         <w:spacing w:line="297" w:lineRule="auto"/>
       </w:pPr>
-      <w:bookmarkStart w:name="25lesd1501648310848" w:id="46"/>
+      <w:bookmarkStart w:name="25lesd1501648310848" w:id="45"/>
+      <w:bookmarkEnd w:id="45"/>
+    </w:p>
+    <w:p>
+      <w:pPr>
+        <w:spacing w:line="297" w:lineRule="auto"/>
+      </w:pPr>
+      <w:bookmarkStart w:name="56deap1501648364492" w:id="46"/>
       <w:bookmarkEnd w:id="46"/>
-    </w:p>
-    <w:p>
-      <w:pPr>
-        <w:spacing w:line="297" w:lineRule="auto"/>
-      </w:pPr>
-      <w:bookmarkStart w:name="56deap1501648364492" w:id="47"/>
-      <w:bookmarkEnd w:id="47"/>
       <w:r>
         <w:rPr>
           <w:rFonts w:ascii="Arial" w:hAnsi="Arial" w:cs="Arial" w:eastAsia="Arial"/>
@@ -918,8 +911,8 @@
     </w:p>
     <w:p>
       <w:pPr/>
-      <w:bookmarkStart w:name="1iyaf1501648512581" w:id="48"/>
-      <w:bookmarkEnd w:id="48"/>
+      <w:bookmarkStart w:name="1iyaf1501648512581" w:id="47"/>
+      <w:bookmarkEnd w:id="47"/>
       <w:r>
         <w:drawing>
           <wp:inline distT="0" distR="0" distB="0" distL="0">
@@ -960,15 +953,15 @@
       <w:pPr>
         <w:spacing w:line="297" w:lineRule="auto"/>
       </w:pPr>
-      <w:bookmarkStart w:name="65kdmd1501648356102" w:id="49"/>
+      <w:bookmarkStart w:name="65kdmd1501648356102" w:id="48"/>
+      <w:bookmarkEnd w:id="48"/>
+    </w:p>
+    <w:p>
+      <w:pPr>
+        <w:spacing w:line="297" w:lineRule="auto"/>
+      </w:pPr>
+      <w:bookmarkStart w:name="63rrip1501648834765" w:id="49"/>
       <w:bookmarkEnd w:id="49"/>
-    </w:p>
-    <w:p>
-      <w:pPr>
-        <w:spacing w:line="297" w:lineRule="auto"/>
-      </w:pPr>
-      <w:bookmarkStart w:name="63rrip1501648834765" w:id="50"/>
-      <w:bookmarkEnd w:id="50"/>
       <w:r>
         <w:rPr>
           <w:rFonts w:ascii="Arial" w:hAnsi="Arial" w:cs="Arial" w:eastAsia="Arial"/>
@@ -983,8 +976,8 @@
       <w:pPr>
         <w:spacing w:line="297" w:lineRule="auto"/>
       </w:pPr>
-      <w:bookmarkStart w:name="21trvm1501648843210" w:id="51"/>
-      <w:bookmarkEnd w:id="51"/>
+      <w:bookmarkStart w:name="21trvm1501648843210" w:id="50"/>
+      <w:bookmarkEnd w:id="50"/>
       <w:r>
         <w:rPr/>
         <w:t>右键选中项目 gwtmvntest，然后选择菜单"Debug As -&gt; Web Application"，点击运行：</w:t>
@@ -992,8 +985,8 @@
     </w:p>
     <w:p>
       <w:pPr/>
-      <w:bookmarkStart w:name="5gjxp1501648969166" w:id="52"/>
-      <w:bookmarkEnd w:id="52"/>
+      <w:bookmarkStart w:name="5gjxp1501648969166" w:id="51"/>
+      <w:bookmarkEnd w:id="51"/>
       <w:r>
         <w:drawing>
           <wp:inline distT="0" distR="0" distB="0" distL="0">
@@ -1034,8 +1027,8 @@
       <w:pPr>
         <w:spacing w:line="297" w:lineRule="auto"/>
       </w:pPr>
-      <w:bookmarkStart w:name="5pexn1501648930669" w:id="53"/>
-      <w:bookmarkEnd w:id="53"/>
+      <w:bookmarkStart w:name="5pexn1501648930669" w:id="52"/>
+      <w:bookmarkEnd w:id="52"/>
       <w:r>
         <w:rPr/>
         <w:t>成功启动。</w:t>
@@ -1045,15 +1038,15 @@
       <w:pPr>
         <w:spacing w:line="297" w:lineRule="auto"/>
       </w:pPr>
-      <w:bookmarkStart w:name="70fftr1501649024790" w:id="54"/>
+      <w:bookmarkStart w:name="70fftr1501649024790" w:id="53"/>
+      <w:bookmarkEnd w:id="53"/>
+    </w:p>
+    <w:p>
+      <w:pPr>
+        <w:spacing w:line="297" w:lineRule="auto"/>
+      </w:pPr>
+      <w:bookmarkStart w:name="38yium1501649025269" w:id="54"/>
       <w:bookmarkEnd w:id="54"/>
-    </w:p>
-    <w:p>
-      <w:pPr>
-        <w:spacing w:line="297" w:lineRule="auto"/>
-      </w:pPr>
-      <w:bookmarkStart w:name="38yium1501649025269" w:id="55"/>
-      <w:bookmarkEnd w:id="55"/>
       <w:hyperlink r:id="rId13">
         <w:r>
           <w:rPr>
@@ -1086,31 +1079,32 @@
     </w:p>
     <w:p>
       <w:pPr/>
-      <w:bookmarkStart w:name="53sweq1501649373252" w:id="56"/>
+      <w:bookmarkStart w:name="53sweq1501649373252" w:id="55"/>
+      <w:bookmarkEnd w:id="55"/>
+    </w:p>
+    <w:p>
+      <w:pPr>
+        <w:spacing w:line="297" w:lineRule="auto"/>
+      </w:pPr>
+      <w:bookmarkStart w:name="48umhp1501649062690" w:id="56"/>
       <w:bookmarkEnd w:id="56"/>
     </w:p>
     <w:p>
       <w:pPr>
         <w:spacing w:line="297" w:lineRule="auto"/>
       </w:pPr>
-      <w:bookmarkStart w:name="48umhp1501649062690" w:id="57"/>
+      <w:bookmarkStart w:name="9tzxm1501649201631" w:id="57"/>
       <w:bookmarkEnd w:id="57"/>
     </w:p>
     <w:p>
       <w:pPr>
         <w:spacing w:line="297" w:lineRule="auto"/>
       </w:pPr>
-      <w:bookmarkStart w:name="9tzxm1501649201631" w:id="58"/>
+      <w:bookmarkStart w:name="15jvwv1501649301767" w:id="58"/>
       <w:bookmarkEnd w:id="58"/>
-    </w:p>
-    <w:p>
-      <w:pPr>
-        <w:spacing w:line="297" w:lineRule="auto"/>
-      </w:pPr>
-      <w:bookmarkStart w:name="15jvwv1501649301767" w:id="59"/>
-      <w:bookmarkEnd w:id="59"/>
-      <w:r>
-        <w:rPr>
+      <w:r>
+        <w:rPr>
+          <w:b w:val="true"/>
           <w:color w:val="393939"/>
         </w:rPr>
         <w:t xml:space="preserve">附上工程代码： </w:t>
